--- a/README/Решение Квеста.docx
+++ b/README/Решение Квеста.docx
@@ -206,7 +206,24 @@
             <w:szCs w:val="28"/>
             <w:lang w:val="en-US"/>
           </w:rPr>
-          <w:t>Levels/KNT</w:t>
+          <w:t>Levels</w:t>
+        </w:r>
+        <w:r>
+          <w:rPr>
+            <w:rStyle w:val="a3"/>
+            <w:sz w:val="28"/>
+            <w:szCs w:val="28"/>
+          </w:rPr>
+          <w:t>/</w:t>
+        </w:r>
+        <w:r>
+          <w:rPr>
+            <w:rStyle w:val="a3"/>
+            <w:sz w:val="28"/>
+            <w:szCs w:val="28"/>
+            <w:lang w:val="en-US"/>
+          </w:rPr>
+          <w:t>KNT</w:t>
         </w:r>
         <w:r>
           <w:rPr>
@@ -276,11 +293,25 @@
     </w:p>
     <w:p>
       <w:pPr>
-        <w:rPr>
-          <w:sz w:val="48"/>
-          <w:szCs w:val="48"/>
-        </w:rPr>
-      </w:pPr>
+        <w:jc w:val="center"/>
+        <w:rPr>
+          <w:i/>
+          <w:iCs/>
+          <w:sz w:val="28"/>
+          <w:szCs w:val="28"/>
+          <w:u w:val="single"/>
+        </w:rPr>
+      </w:pPr>
+      <w:r>
+        <w:rPr>
+          <w:i/>
+          <w:iCs/>
+          <w:sz w:val="28"/>
+          <w:szCs w:val="28"/>
+          <w:u w:val="single"/>
+        </w:rPr>
+        <w:t>Что нужно сделать для получения кода</w:t>
+      </w:r>
     </w:p>
     <w:p>
       <w:pPr>
@@ -294,6 +325,7 @@
           <w:szCs w:val="28"/>
         </w:rPr>
       </w:pPr>
+      <w:proofErr w:type="spellStart"/>
       <w:r>
         <w:rPr>
           <w:sz w:val="28"/>
@@ -301,6 +333,7 @@
         </w:rPr>
         <w:t>LJCQNaMVdW</w:t>
       </w:r>
+      <w:proofErr w:type="spellEnd"/>
       <w:r>
         <w:rPr>
           <w:sz w:val="28"/>
@@ -328,6 +361,7 @@
           <w:szCs w:val="28"/>
         </w:rPr>
       </w:pPr>
+      <w:proofErr w:type="spellStart"/>
       <w:r>
         <w:rPr>
           <w:sz w:val="28"/>
@@ -335,6 +369,7 @@
         </w:rPr>
         <w:t>TshrkfdudK</w:t>
       </w:r>
+      <w:proofErr w:type="spellEnd"/>
       <w:r>
         <w:rPr>
           <w:sz w:val="28"/>
@@ -570,6 +605,7 @@
           <w:szCs w:val="28"/>
         </w:rPr>
       </w:pPr>
+      <w:proofErr w:type="spellStart"/>
       <w:r>
         <w:rPr>
           <w:sz w:val="28"/>
@@ -577,6 +613,7 @@
         </w:rPr>
         <w:t>spxlPna</w:t>
       </w:r>
+      <w:proofErr w:type="spellEnd"/>
       <w:r>
         <w:rPr>
           <w:sz w:val="28"/>
@@ -604,7 +641,23 @@
           <w:sz w:val="28"/>
           <w:szCs w:val="28"/>
         </w:rPr>
-        <w:t>. Перевести через акси.</w:t>
+        <w:t xml:space="preserve">. Перевести через </w:t>
+      </w:r>
+      <w:proofErr w:type="spellStart"/>
+      <w:r>
+        <w:rPr>
+          <w:sz w:val="28"/>
+          <w:szCs w:val="28"/>
+        </w:rPr>
+        <w:t>акси</w:t>
+      </w:r>
+      <w:proofErr w:type="spellEnd"/>
+      <w:r>
+        <w:rPr>
+          <w:sz w:val="28"/>
+          <w:szCs w:val="28"/>
+        </w:rPr>
+        <w:t>.</w:t>
       </w:r>
     </w:p>
     <w:p>
@@ -619,6 +672,7 @@
           <w:szCs w:val="28"/>
         </w:rPr>
       </w:pPr>
+      <w:proofErr w:type="spellStart"/>
       <w:r>
         <w:rPr>
           <w:sz w:val="28"/>
@@ -626,6 +680,7 @@
         </w:rPr>
         <w:t>sWoQJv</w:t>
       </w:r>
+      <w:proofErr w:type="spellEnd"/>
       <w:r>
         <w:rPr>
           <w:sz w:val="28"/>
@@ -688,6 +743,7 @@
         </w:rPr>
         <w:t xml:space="preserve">переделать код из цифрового в графический, для этого можно по частям отсканировать фото и получить текстовый файл с числами, а затем с помощью питона перевести их в черно-белые квадраты. перейти по </w:t>
       </w:r>
+      <w:proofErr w:type="spellStart"/>
       <w:r>
         <w:rPr>
           <w:sz w:val="28"/>
@@ -696,12 +752,29 @@
         </w:rPr>
         <w:t>qr</w:t>
       </w:r>
-      <w:r>
-        <w:rPr>
-          <w:sz w:val="28"/>
-          <w:szCs w:val="28"/>
-        </w:rPr>
-        <w:t>-коду и скачать аудио-файл, затем реверсировать его.</w:t>
+      <w:proofErr w:type="spellEnd"/>
+      <w:r>
+        <w:rPr>
+          <w:sz w:val="28"/>
+          <w:szCs w:val="28"/>
+        </w:rPr>
+        <w:t xml:space="preserve">-коду и скачать </w:t>
+      </w:r>
+      <w:proofErr w:type="gramStart"/>
+      <w:r>
+        <w:rPr>
+          <w:sz w:val="28"/>
+          <w:szCs w:val="28"/>
+        </w:rPr>
+        <w:t>аудио-файл</w:t>
+      </w:r>
+      <w:proofErr w:type="gramEnd"/>
+      <w:r>
+        <w:rPr>
+          <w:sz w:val="28"/>
+          <w:szCs w:val="28"/>
+        </w:rPr>
+        <w:t>, затем реверсировать его.</w:t>
       </w:r>
     </w:p>
     <w:p>
@@ -803,7 +876,15 @@
           <w:sz w:val="28"/>
           <w:szCs w:val="28"/>
         </w:rPr>
-        <w:t xml:space="preserve"> – аудио.</w:t>
+        <w:t xml:space="preserve"> – </w:t>
+      </w:r>
+      <w:proofErr w:type="gramStart"/>
+      <w:r>
+        <w:rPr>
+          <w:sz w:val="28"/>
+          <w:szCs w:val="28"/>
+        </w:rPr>
+        <w:t>аудио.</w:t>
       </w:r>
       <w:r>
         <w:rPr>
@@ -818,7 +899,15 @@
           <w:sz w:val="28"/>
           <w:szCs w:val="28"/>
         </w:rPr>
-        <w:t xml:space="preserve"> . </w:t>
+        <w:t xml:space="preserve"> .</w:t>
+      </w:r>
+      <w:proofErr w:type="gramEnd"/>
+      <w:r>
+        <w:rPr>
+          <w:sz w:val="28"/>
+          <w:szCs w:val="28"/>
+        </w:rPr>
+        <w:t xml:space="preserve"> </w:t>
       </w:r>
       <w:r>
         <w:rPr>
@@ -853,7 +942,55 @@
           <w:sz w:val="28"/>
           <w:szCs w:val="28"/>
         </w:rPr>
-        <w:t xml:space="preserve"> - png файл, его нужно открыть с помощью ms word и выбрать правильные кодировки, потом перевести части кода на клавиатуре на английский.</w:t>
+        <w:t xml:space="preserve"> - </w:t>
+      </w:r>
+      <w:proofErr w:type="spellStart"/>
+      <w:r>
+        <w:rPr>
+          <w:sz w:val="28"/>
+          <w:szCs w:val="28"/>
+        </w:rPr>
+        <w:t>png</w:t>
+      </w:r>
+      <w:proofErr w:type="spellEnd"/>
+      <w:r>
+        <w:rPr>
+          <w:sz w:val="28"/>
+          <w:szCs w:val="28"/>
+        </w:rPr>
+        <w:t xml:space="preserve"> файл, его нужно открыть с помощью </w:t>
+      </w:r>
+      <w:proofErr w:type="spellStart"/>
+      <w:r>
+        <w:rPr>
+          <w:sz w:val="28"/>
+          <w:szCs w:val="28"/>
+        </w:rPr>
+        <w:t>ms</w:t>
+      </w:r>
+      <w:proofErr w:type="spellEnd"/>
+      <w:r>
+        <w:rPr>
+          <w:sz w:val="28"/>
+          <w:szCs w:val="28"/>
+        </w:rPr>
+        <w:t xml:space="preserve"> </w:t>
+      </w:r>
+      <w:proofErr w:type="spellStart"/>
+      <w:r>
+        <w:rPr>
+          <w:sz w:val="28"/>
+          <w:szCs w:val="28"/>
+        </w:rPr>
+        <w:t>word</w:t>
+      </w:r>
+      <w:proofErr w:type="spellEnd"/>
+      <w:r>
+        <w:rPr>
+          <w:sz w:val="28"/>
+          <w:szCs w:val="28"/>
+        </w:rPr>
+        <w:t xml:space="preserve"> и выбрать правильные кодировки, потом перевести части кода на клавиатуре на английский.</w:t>
       </w:r>
     </w:p>
     <w:p>
@@ -880,7 +1017,23 @@
           <w:sz w:val="28"/>
           <w:szCs w:val="28"/>
         </w:rPr>
-        <w:t xml:space="preserve"> - jpg файл,</w:t>
+        <w:t xml:space="preserve"> - </w:t>
+      </w:r>
+      <w:proofErr w:type="spellStart"/>
+      <w:r>
+        <w:rPr>
+          <w:sz w:val="28"/>
+          <w:szCs w:val="28"/>
+        </w:rPr>
+        <w:t>jpg</w:t>
+      </w:r>
+      <w:proofErr w:type="spellEnd"/>
+      <w:r>
+        <w:rPr>
+          <w:sz w:val="28"/>
+          <w:szCs w:val="28"/>
+        </w:rPr>
+        <w:t xml:space="preserve"> файл,</w:t>
       </w:r>
       <w:r>
         <w:rPr>
@@ -955,6 +1108,36 @@
     </w:p>
     <w:p>
       <w:pPr>
+        <w:ind w:left="360" w:firstLine="348"/>
+        <w:rPr>
+          <w:sz w:val="28"/>
+          <w:szCs w:val="28"/>
+        </w:rPr>
+      </w:pPr>
+      <w:r>
+        <w:rPr>
+          <w:sz w:val="28"/>
+          <w:szCs w:val="28"/>
+        </w:rPr>
+        <w:t>1HSXsaIhIe</w:t>
+      </w:r>
+      <w:r>
+        <w:rPr>
+          <w:sz w:val="28"/>
+          <w:szCs w:val="28"/>
+        </w:rPr>
+        <w:t xml:space="preserve"> –</w:t>
+      </w:r>
+      <w:r>
+        <w:rPr>
+          <w:sz w:val="28"/>
+          <w:szCs w:val="28"/>
+        </w:rPr>
+        <w:t>код на первый квест</w:t>
+      </w:r>
+    </w:p>
+    <w:p>
+      <w:pPr>
         <w:pStyle w:val="a5"/>
         <w:numPr>
           <w:ilvl w:val="0"/>
@@ -985,6 +1168,7 @@
           <w:szCs w:val="28"/>
         </w:rPr>
       </w:pPr>
+      <w:proofErr w:type="spellStart"/>
       <w:r>
         <w:rPr>
           <w:sz w:val="28"/>
@@ -992,6 +1176,7 @@
         </w:rPr>
         <w:t>LJCQNaMVdW</w:t>
       </w:r>
+      <w:proofErr w:type="spellEnd"/>
     </w:p>
     <w:p>
       <w:pPr>
@@ -1085,6 +1270,7 @@
           <w:szCs w:val="28"/>
         </w:rPr>
       </w:pPr>
+      <w:proofErr w:type="spellStart"/>
       <w:r>
         <w:rPr>
           <w:sz w:val="28"/>
@@ -1092,6 +1278,7 @@
         </w:rPr>
         <w:t>sWoQJv</w:t>
       </w:r>
+      <w:proofErr w:type="spellEnd"/>
     </w:p>
     <w:p>
       <w:pPr>
@@ -1125,6 +1312,7 @@
           <w:szCs w:val="28"/>
         </w:rPr>
       </w:pPr>
+      <w:proofErr w:type="spellStart"/>
       <w:r>
         <w:rPr>
           <w:sz w:val="28"/>
@@ -1132,6 +1320,7 @@
         </w:rPr>
         <w:t>spxlPna</w:t>
       </w:r>
+      <w:proofErr w:type="spellEnd"/>
     </w:p>
     <w:p>
       <w:pPr>
@@ -1145,6 +1334,7 @@
           <w:szCs w:val="28"/>
         </w:rPr>
       </w:pPr>
+      <w:proofErr w:type="spellStart"/>
       <w:r>
         <w:rPr>
           <w:sz w:val="28"/>
@@ -1152,6 +1342,7 @@
         </w:rPr>
         <w:t>TshrkfdudK</w:t>
       </w:r>
+      <w:proofErr w:type="spellEnd"/>
     </w:p>
     <w:p>
       <w:pPr>
@@ -1215,11 +1406,7 @@
     </w:p>
     <w:p>
       <w:pPr>
-        <w:pStyle w:val="a5"/>
-        <w:numPr>
-          <w:ilvl w:val="0"/>
-          <w:numId w:val="2"/>
-        </w:numPr>
+        <w:ind w:left="720"/>
         <w:rPr>
           <w:sz w:val="28"/>
           <w:szCs w:val="28"/>
@@ -1232,6 +1419,22 @@
         </w:rPr>
         <w:t>UO5Yy4yTKQ</w:t>
       </w:r>
+      <w:r>
+        <w:rPr>
+          <w:sz w:val="28"/>
+          <w:szCs w:val="28"/>
+        </w:rPr>
+        <w:t xml:space="preserve"> – код для конца</w:t>
+      </w:r>
+    </w:p>
+    <w:p>
+      <w:pPr>
+        <w:ind w:left="720"/>
+        <w:rPr>
+          <w:sz w:val="28"/>
+          <w:szCs w:val="28"/>
+        </w:rPr>
+      </w:pPr>
     </w:p>
     <w:p>
       <w:pPr>
